--- a/CA-1.docx
+++ b/CA-1.docx
@@ -25,7 +25,7 @@
                     <w:jc w:val="center"/>
                   </w:pPr>
                   <w:r>
-                    <w:t>Academic Task -2</w:t>
+                    <w:t>Academic Task -1</w:t>
                   </w:r>
                 </w:p>
                 <w:p>
@@ -33,10 +33,20 @@
                     <w:jc w:val="center"/>
                   </w:pPr>
                   <w:r>
-                    <w:t>Fundamental of DevOps</w:t>
+                    <w:t xml:space="preserve">Fundamental of </w:t>
                   </w:r>
+                  <w:proofErr w:type="spellStart"/>
+                  <w:proofErr w:type="gramStart"/>
                   <w:r>
-                    <w:t>(INT331)</w:t>
+                    <w:t>DevOps</w:t>
+                  </w:r>
+                  <w:proofErr w:type="spellEnd"/>
+                  <w:r>
+                    <w:t>(</w:t>
+                  </w:r>
+                  <w:proofErr w:type="gramEnd"/>
+                  <w:r>
+                    <w:t>INT331)</w:t>
                   </w:r>
                 </w:p>
               </w:txbxContent>
@@ -53,7 +63,15 @@
         <w:spacing w:after="120" w:line="240" w:lineRule="auto"/>
       </w:pPr>
       <w:r>
-        <w:t>Differentiate Waterfall model and Agile model.</w:t>
+        <w:t xml:space="preserve">Differentiate Waterfall model and </w:t>
+      </w:r>
+      <w:proofErr w:type="gramStart"/>
+      <w:r>
+        <w:t>Agile</w:t>
+      </w:r>
+      <w:proofErr w:type="gramEnd"/>
+      <w:r>
+        <w:t xml:space="preserve"> model.</w:t>
       </w:r>
       <w:r>
         <w:tab/>
@@ -77,7 +95,23 @@
         <w:spacing w:after="120" w:line="240" w:lineRule="auto"/>
       </w:pPr>
       <w:r>
-        <w:t xml:space="preserve">How DevOps model overcome the disadvantages of the Agile model. </w:t>
+        <w:t xml:space="preserve">How </w:t>
+      </w:r>
+      <w:proofErr w:type="spellStart"/>
+      <w:r>
+        <w:t>DevOps</w:t>
+      </w:r>
+      <w:proofErr w:type="spellEnd"/>
+      <w:r>
+        <w:t xml:space="preserve"> model overcome the disadvantages of the </w:t>
+      </w:r>
+      <w:proofErr w:type="gramStart"/>
+      <w:r>
+        <w:t>Agile</w:t>
+      </w:r>
+      <w:proofErr w:type="gramEnd"/>
+      <w:r>
+        <w:t xml:space="preserve"> model. </w:t>
       </w:r>
       <w:r>
         <w:tab/>
@@ -110,8 +144,13 @@
         <w:spacing w:after="120" w:line="240" w:lineRule="auto"/>
       </w:pPr>
       <w:r>
-        <w:t>Which command is used to store and retrieve data from repository.</w:t>
-      </w:r>
+        <w:t xml:space="preserve">Which command is used to store and retrieve data from </w:t>
+      </w:r>
+      <w:proofErr w:type="gramStart"/>
+      <w:r>
+        <w:t>repository.</w:t>
+      </w:r>
+      <w:proofErr w:type="gramEnd"/>
       <w:r>
         <w:tab/>
       </w:r>
@@ -126,7 +165,23 @@
         <w:jc w:val="both"/>
       </w:pPr>
       <w:r>
-        <w:t xml:space="preserve">Explain the architecture of docker with the help of any case study . </w:t>
+        <w:t xml:space="preserve">Explain the architecture of </w:t>
+      </w:r>
+      <w:proofErr w:type="spellStart"/>
+      <w:r>
+        <w:t>docker</w:t>
+      </w:r>
+      <w:proofErr w:type="spellEnd"/>
+      <w:r>
+        <w:t xml:space="preserve"> with the help of any case </w:t>
+      </w:r>
+      <w:proofErr w:type="gramStart"/>
+      <w:r>
+        <w:t>study .</w:t>
+      </w:r>
+      <w:proofErr w:type="gramEnd"/>
+      <w:r>
+        <w:t xml:space="preserve"> </w:t>
       </w:r>
       <w:r>
         <w:tab/>
@@ -141,9 +196,13 @@
         <w:spacing w:after="120" w:line="240" w:lineRule="auto"/>
         <w:jc w:val="both"/>
       </w:pPr>
+      <w:proofErr w:type="spellStart"/>
+      <w:proofErr w:type="gramStart"/>
       <w:r>
         <w:t>hahha</w:t>
       </w:r>
+      <w:proofErr w:type="spellEnd"/>
+      <w:proofErr w:type="gramEnd"/>
     </w:p>
     <w:p>
       <w:pPr>
@@ -202,10 +261,20 @@
                     <w:jc w:val="center"/>
                   </w:pPr>
                   <w:r>
-                    <w:t>Fundamental of DevOps</w:t>
+                    <w:t xml:space="preserve">Fundamental of </w:t>
                   </w:r>
+                  <w:proofErr w:type="spellStart"/>
+                  <w:proofErr w:type="gramStart"/>
                   <w:r>
-                    <w:t>(INT331)</w:t>
+                    <w:t>DevOps</w:t>
+                  </w:r>
+                  <w:proofErr w:type="spellEnd"/>
+                  <w:r>
+                    <w:t>(</w:t>
+                  </w:r>
+                  <w:proofErr w:type="gramEnd"/>
+                  <w:r>
+                    <w:t>INT331)</w:t>
                   </w:r>
                 </w:p>
               </w:txbxContent>
@@ -240,8 +309,13 @@
         <w:spacing w:after="120" w:line="240" w:lineRule="auto"/>
       </w:pPr>
       <w:r>
-        <w:t>What do you mean by sequential flow in waterfall model.</w:t>
-      </w:r>
+        <w:t xml:space="preserve">What do you mean by sequential flow in waterfall </w:t>
+      </w:r>
+      <w:proofErr w:type="gramStart"/>
+      <w:r>
+        <w:t>model.</w:t>
+      </w:r>
+      <w:proofErr w:type="gramEnd"/>
       <w:r>
         <w:tab/>
       </w:r>
@@ -261,8 +335,13 @@
         <w:spacing w:after="120" w:line="240" w:lineRule="auto"/>
       </w:pPr>
       <w:r>
-        <w:t>What are the disadvantages of agile model.</w:t>
-      </w:r>
+        <w:t xml:space="preserve">What are the disadvantages of agile </w:t>
+      </w:r>
+      <w:proofErr w:type="gramStart"/>
+      <w:r>
+        <w:t>model.</w:t>
+      </w:r>
+      <w:proofErr w:type="gramEnd"/>
       <w:r>
         <w:tab/>
       </w:r>
@@ -288,7 +367,15 @@
         <w:spacing w:after="120" w:line="240" w:lineRule="auto"/>
       </w:pPr>
       <w:r>
-        <w:t>Compare various aspects of the monolithic and Microservices approach</w:t>
+        <w:t xml:space="preserve">Compare various aspects of the monolithic and </w:t>
+      </w:r>
+      <w:proofErr w:type="spellStart"/>
+      <w:r>
+        <w:t>Microservices</w:t>
+      </w:r>
+      <w:proofErr w:type="spellEnd"/>
+      <w:r>
+        <w:t xml:space="preserve"> approach</w:t>
       </w:r>
       <w:r>
         <w:tab/>
@@ -311,35 +398,71 @@
         </w:rPr>
         <w:t xml:space="preserve">How </w:t>
       </w:r>
+      <w:proofErr w:type="spellStart"/>
       <w:r>
         <w:rPr>
           <w:lang w:val="en-IN"/>
         </w:rPr>
-        <w:t xml:space="preserve">Docker Daemon/Server </w:t>
-      </w:r>
+        <w:t>Docker</w:t>
+      </w:r>
+      <w:proofErr w:type="spellEnd"/>
       <w:r>
         <w:rPr>
           <w:lang w:val="en-IN"/>
         </w:rPr>
+        <w:t xml:space="preserve"> Daemon/Server </w:t>
+      </w:r>
+      <w:r>
+        <w:rPr>
+          <w:lang w:val="en-IN"/>
+        </w:rPr>
         <w:t>receives and process</w:t>
       </w:r>
       <w:r>
         <w:rPr>
           <w:lang w:val="en-IN"/>
         </w:rPr>
-        <w:t xml:space="preserve"> the request </w:t>
-      </w:r>
+        <w:t xml:space="preserve"> the </w:t>
+      </w:r>
+      <w:proofErr w:type="gramStart"/>
       <w:r>
         <w:rPr>
           <w:lang w:val="en-IN"/>
         </w:rPr>
+        <w:t xml:space="preserve">request </w:t>
+      </w:r>
+      <w:r>
+        <w:rPr>
+          <w:lang w:val="en-IN"/>
+        </w:rPr>
         <w:t xml:space="preserve"> </w:t>
       </w:r>
       <w:r>
         <w:rPr>
           <w:lang w:val="en-IN"/>
         </w:rPr>
-        <w:t>from the Docker client</w:t>
+        <w:t>from</w:t>
+      </w:r>
+      <w:proofErr w:type="gramEnd"/>
+      <w:r>
+        <w:rPr>
+          <w:lang w:val="en-IN"/>
+        </w:rPr>
+        <w:t xml:space="preserve"> the </w:t>
+      </w:r>
+      <w:proofErr w:type="spellStart"/>
+      <w:r>
+        <w:rPr>
+          <w:lang w:val="en-IN"/>
+        </w:rPr>
+        <w:t>Docker</w:t>
+      </w:r>
+      <w:proofErr w:type="spellEnd"/>
+      <w:r>
+        <w:rPr>
+          <w:lang w:val="en-IN"/>
+        </w:rPr>
+        <w:t xml:space="preserve"> client</w:t>
       </w:r>
       <w:r>
         <w:t>.</w:t>
@@ -360,11 +483,21 @@
       <w:r>
         <w:t xml:space="preserve">Explain the architecture of </w:t>
       </w:r>
+      <w:proofErr w:type="spellStart"/>
       <w:r>
         <w:t>kubernetes</w:t>
       </w:r>
-      <w:r>
-        <w:t xml:space="preserve"> with the help of any case study . </w:t>
+      <w:proofErr w:type="spellEnd"/>
+      <w:r>
+        <w:t xml:space="preserve"> with the help of any case </w:t>
+      </w:r>
+      <w:proofErr w:type="gramStart"/>
+      <w:r>
+        <w:t>study .</w:t>
+      </w:r>
+      <w:proofErr w:type="gramEnd"/>
+      <w:r>
+        <w:t xml:space="preserve"> </w:t>
       </w:r>
       <w:r>
         <w:tab/>
@@ -913,7 +1046,7 @@
 </file>
 
 <file path=customXml/itemProps1.xml><?xml version="1.0" encoding="utf-8"?>
-<ds:datastoreItem xmlns:ds="http://schemas.openxmlformats.org/officeDocument/2006/customXml" ds:itemID="{58C3C564-9B9A-401D-8480-36BB8B39086A}">
+<ds:datastoreItem xmlns:ds="http://schemas.openxmlformats.org/officeDocument/2006/customXml" ds:itemID="{AEDF3143-0844-43AF-A6CD-79BDC9DDA11A}">
   <ds:schemaRefs>
     <ds:schemaRef ds:uri="http://schemas.openxmlformats.org/officeDocument/2006/bibliography"/>
   </ds:schemaRefs>

--- a/CA-1.docx
+++ b/CA-1.docx
@@ -25,7 +25,7 @@
                     <w:jc w:val="center"/>
                   </w:pPr>
                   <w:r>
-                    <w:t>Academic Task -1</w:t>
+                    <w:t>Academic Task -2</w:t>
                   </w:r>
                 </w:p>
                 <w:p>
@@ -33,20 +33,10 @@
                     <w:jc w:val="center"/>
                   </w:pPr>
                   <w:r>
-                    <w:t xml:space="preserve">Fundamental of </w:t>
+                    <w:t>Fundamental of DevOps</w:t>
                   </w:r>
-                  <w:proofErr w:type="spellStart"/>
-                  <w:proofErr w:type="gramStart"/>
                   <w:r>
-                    <w:t>DevOps</w:t>
-                  </w:r>
-                  <w:proofErr w:type="spellEnd"/>
-                  <w:r>
-                    <w:t>(</w:t>
-                  </w:r>
-                  <w:proofErr w:type="gramEnd"/>
-                  <w:r>
-                    <w:t>INT331)</w:t>
+                    <w:t>(INT331)</w:t>
                   </w:r>
                 </w:p>
               </w:txbxContent>
@@ -63,15 +53,7 @@
         <w:spacing w:after="120" w:line="240" w:lineRule="auto"/>
       </w:pPr>
       <w:r>
-        <w:t xml:space="preserve">Differentiate Waterfall model and </w:t>
-      </w:r>
-      <w:proofErr w:type="gramStart"/>
-      <w:r>
-        <w:t>Agile</w:t>
-      </w:r>
-      <w:proofErr w:type="gramEnd"/>
-      <w:r>
-        <w:t xml:space="preserve"> model.</w:t>
+        <w:t>Differentiate Waterfall model and Agile model.</w:t>
       </w:r>
       <w:r>
         <w:tab/>
@@ -95,23 +77,7 @@
         <w:spacing w:after="120" w:line="240" w:lineRule="auto"/>
       </w:pPr>
       <w:r>
-        <w:t xml:space="preserve">How </w:t>
-      </w:r>
-      <w:proofErr w:type="spellStart"/>
-      <w:r>
-        <w:t>DevOps</w:t>
-      </w:r>
-      <w:proofErr w:type="spellEnd"/>
-      <w:r>
-        <w:t xml:space="preserve"> model overcome the disadvantages of the </w:t>
-      </w:r>
-      <w:proofErr w:type="gramStart"/>
-      <w:r>
-        <w:t>Agile</w:t>
-      </w:r>
-      <w:proofErr w:type="gramEnd"/>
-      <w:r>
-        <w:t xml:space="preserve"> model. </w:t>
+        <w:t xml:space="preserve">How DevOps model overcome the disadvantages of the Agile model. </w:t>
       </w:r>
       <w:r>
         <w:tab/>
@@ -144,13 +110,8 @@
         <w:spacing w:after="120" w:line="240" w:lineRule="auto"/>
       </w:pPr>
       <w:r>
-        <w:t xml:space="preserve">Which command is used to store and retrieve data from </w:t>
-      </w:r>
-      <w:proofErr w:type="gramStart"/>
-      <w:r>
-        <w:t>repository.</w:t>
-      </w:r>
-      <w:proofErr w:type="gramEnd"/>
+        <w:t>Which command is used to store and retrieve data from repository.</w:t>
+      </w:r>
       <w:r>
         <w:tab/>
       </w:r>
@@ -165,23 +126,7 @@
         <w:jc w:val="both"/>
       </w:pPr>
       <w:r>
-        <w:t xml:space="preserve">Explain the architecture of </w:t>
-      </w:r>
-      <w:proofErr w:type="spellStart"/>
-      <w:r>
-        <w:t>docker</w:t>
-      </w:r>
-      <w:proofErr w:type="spellEnd"/>
-      <w:r>
-        <w:t xml:space="preserve"> with the help of any case </w:t>
-      </w:r>
-      <w:proofErr w:type="gramStart"/>
-      <w:r>
-        <w:t>study .</w:t>
-      </w:r>
-      <w:proofErr w:type="gramEnd"/>
-      <w:r>
-        <w:t xml:space="preserve"> </w:t>
+        <w:t xml:space="preserve">Explain the architecture of docker with the help of any case study . </w:t>
       </w:r>
       <w:r>
         <w:tab/>
@@ -196,13 +141,9 @@
         <w:spacing w:after="120" w:line="240" w:lineRule="auto"/>
         <w:jc w:val="both"/>
       </w:pPr>
-      <w:proofErr w:type="spellStart"/>
-      <w:proofErr w:type="gramStart"/>
       <w:r>
         <w:t>hahha</w:t>
       </w:r>
-      <w:proofErr w:type="spellEnd"/>
-      <w:proofErr w:type="gramEnd"/>
     </w:p>
     <w:p>
       <w:pPr>
@@ -261,20 +202,10 @@
                     <w:jc w:val="center"/>
                   </w:pPr>
                   <w:r>
-                    <w:t xml:space="preserve">Fundamental of </w:t>
+                    <w:t>Fundamental of DevOps</w:t>
                   </w:r>
-                  <w:proofErr w:type="spellStart"/>
-                  <w:proofErr w:type="gramStart"/>
                   <w:r>
-                    <w:t>DevOps</w:t>
-                  </w:r>
-                  <w:proofErr w:type="spellEnd"/>
-                  <w:r>
-                    <w:t>(</w:t>
-                  </w:r>
-                  <w:proofErr w:type="gramEnd"/>
-                  <w:r>
-                    <w:t>INT331)</w:t>
+                    <w:t>(INT331)</w:t>
                   </w:r>
                 </w:p>
               </w:txbxContent>
@@ -309,13 +240,8 @@
         <w:spacing w:after="120" w:line="240" w:lineRule="auto"/>
       </w:pPr>
       <w:r>
-        <w:t xml:space="preserve">What do you mean by sequential flow in waterfall </w:t>
-      </w:r>
-      <w:proofErr w:type="gramStart"/>
-      <w:r>
-        <w:t>model.</w:t>
-      </w:r>
-      <w:proofErr w:type="gramEnd"/>
+        <w:t>What do you mean by sequential flow in waterfall model.</w:t>
+      </w:r>
       <w:r>
         <w:tab/>
       </w:r>
@@ -335,13 +261,8 @@
         <w:spacing w:after="120" w:line="240" w:lineRule="auto"/>
       </w:pPr>
       <w:r>
-        <w:t xml:space="preserve">What are the disadvantages of agile </w:t>
-      </w:r>
-      <w:proofErr w:type="gramStart"/>
-      <w:r>
-        <w:t>model.</w:t>
-      </w:r>
-      <w:proofErr w:type="gramEnd"/>
+        <w:t>What are the disadvantages of agile model.</w:t>
+      </w:r>
       <w:r>
         <w:tab/>
       </w:r>
@@ -367,15 +288,7 @@
         <w:spacing w:after="120" w:line="240" w:lineRule="auto"/>
       </w:pPr>
       <w:r>
-        <w:t xml:space="preserve">Compare various aspects of the monolithic and </w:t>
-      </w:r>
-      <w:proofErr w:type="spellStart"/>
-      <w:r>
-        <w:t>Microservices</w:t>
-      </w:r>
-      <w:proofErr w:type="spellEnd"/>
-      <w:r>
-        <w:t xml:space="preserve"> approach</w:t>
+        <w:t>Compare various aspects of the monolithic and Microservices approach</w:t>
       </w:r>
       <w:r>
         <w:tab/>
@@ -398,19 +311,11 @@
         </w:rPr>
         <w:t xml:space="preserve">How </w:t>
       </w:r>
-      <w:proofErr w:type="spellStart"/>
       <w:r>
         <w:rPr>
           <w:lang w:val="en-IN"/>
         </w:rPr>
-        <w:t>Docker</w:t>
-      </w:r>
-      <w:proofErr w:type="spellEnd"/>
-      <w:r>
-        <w:rPr>
-          <w:lang w:val="en-IN"/>
-        </w:rPr>
-        <w:t xml:space="preserve"> Daemon/Server </w:t>
+        <w:t xml:space="preserve">Docker Daemon/Server </w:t>
       </w:r>
       <w:r>
         <w:rPr>
@@ -422,14 +327,7 @@
         <w:rPr>
           <w:lang w:val="en-IN"/>
         </w:rPr>
-        <w:t xml:space="preserve"> the </w:t>
-      </w:r>
-      <w:proofErr w:type="gramStart"/>
-      <w:r>
-        <w:rPr>
-          <w:lang w:val="en-IN"/>
-        </w:rPr>
-        <w:t xml:space="preserve">request </w:t>
+        <w:t xml:space="preserve"> the request </w:t>
       </w:r>
       <w:r>
         <w:rPr>
@@ -441,28 +339,7 @@
         <w:rPr>
           <w:lang w:val="en-IN"/>
         </w:rPr>
-        <w:t>from</w:t>
-      </w:r>
-      <w:proofErr w:type="gramEnd"/>
-      <w:r>
-        <w:rPr>
-          <w:lang w:val="en-IN"/>
-        </w:rPr>
-        <w:t xml:space="preserve"> the </w:t>
-      </w:r>
-      <w:proofErr w:type="spellStart"/>
-      <w:r>
-        <w:rPr>
-          <w:lang w:val="en-IN"/>
-        </w:rPr>
-        <w:t>Docker</w:t>
-      </w:r>
-      <w:proofErr w:type="spellEnd"/>
-      <w:r>
-        <w:rPr>
-          <w:lang w:val="en-IN"/>
-        </w:rPr>
-        <w:t xml:space="preserve"> client</w:t>
+        <w:t>from the Docker client</w:t>
       </w:r>
       <w:r>
         <w:t>.</w:t>
@@ -483,21 +360,11 @@
       <w:r>
         <w:t xml:space="preserve">Explain the architecture of </w:t>
       </w:r>
-      <w:proofErr w:type="spellStart"/>
       <w:r>
         <w:t>kubernetes</w:t>
       </w:r>
-      <w:proofErr w:type="spellEnd"/>
-      <w:r>
-        <w:t xml:space="preserve"> with the help of any case </w:t>
-      </w:r>
-      <w:proofErr w:type="gramStart"/>
-      <w:r>
-        <w:t>study .</w:t>
-      </w:r>
-      <w:proofErr w:type="gramEnd"/>
-      <w:r>
-        <w:t xml:space="preserve"> </w:t>
+      <w:r>
+        <w:t xml:space="preserve"> with the help of any case study . </w:t>
       </w:r>
       <w:r>
         <w:tab/>
@@ -1046,7 +913,7 @@
 </file>
 
 <file path=customXml/itemProps1.xml><?xml version="1.0" encoding="utf-8"?>
-<ds:datastoreItem xmlns:ds="http://schemas.openxmlformats.org/officeDocument/2006/customXml" ds:itemID="{AEDF3143-0844-43AF-A6CD-79BDC9DDA11A}">
+<ds:datastoreItem xmlns:ds="http://schemas.openxmlformats.org/officeDocument/2006/customXml" ds:itemID="{5DACB67D-499B-4D24-BD4F-C41DEB706273}">
   <ds:schemaRefs>
     <ds:schemaRef ds:uri="http://schemas.openxmlformats.org/officeDocument/2006/bibliography"/>
   </ds:schemaRefs>
